--- a/README.docx
+++ b/README.docx
@@ -1,87 +1,148 @@
 
 <file path=word/document.xml><?xml version="1.0" encoding="utf-8"?>
-<w:document xmlns:wpc="http://schemas.microsoft.com/office/word/2010/wordprocessingCanvas" xmlns:cx="http://schemas.microsoft.com/office/drawing/2014/chartex" xmlns:cx1="http://schemas.microsoft.com/office/drawing/2015/9/8/chartex" xmlns:cx2="http://schemas.microsoft.com/office/drawing/2015/10/21/chartex" xmlns:cx3="http://schemas.microsoft.com/office/drawing/2016/5/9/chartex" xmlns:cx4="http://schemas.microsoft.com/office/drawing/2016/5/10/chartex" xmlns:cx5="http://schemas.microsoft.com/office/drawing/2016/5/11/chartex" xmlns:cx6="http://schemas.microsoft.com/office/drawing/2016/5/12/chartex" xmlns:cx7="http://schemas.microsoft.com/office/drawing/2016/5/13/chartex" xmlns:cx8="http://schemas.microsoft.com/office/drawing/2016/5/14/chartex" xmlns:mc="http://schemas.openxmlformats.org/markup-compatibility/2006" xmlns:aink="http://schemas.microsoft.com/office/drawing/2016/ink" xmlns:am3d="http://schemas.microsoft.com/office/drawing/2017/model3d" xmlns:o="urn:schemas-microsoft-com:office:office" xmlns:r="http://schemas.openxmlformats.org/officeDocument/2006/relationships" xmlns:m="http://schemas.openxmlformats.org/officeDocument/2006/math" xmlns:v="urn:schemas-microsoft-com:vml" xmlns:wp14="http://schemas.microsoft.com/office/word/2010/wordprocessingDrawing" xmlns:wp="http://schemas.openxmlformats.org/drawingml/2006/wordprocessingDrawing" xmlns:w10="urn:schemas-microsoft-com:office:word" xmlns:w="http://schemas.openxmlformats.org/wordprocessingml/2006/main" xmlns:w14="http://schemas.microsoft.com/office/word/2010/wordml" xmlns:w15="http://schemas.microsoft.com/office/word/2012/wordml" xmlns:w16cid="http://schemas.microsoft.com/office/word/2016/wordml/cid" xmlns:w16se="http://schemas.microsoft.com/office/word/2015/wordml/symex" xmlns:wpg="http://schemas.microsoft.com/office/word/2010/wordprocessingGroup" xmlns:wpi="http://schemas.microsoft.com/office/word/2010/wordprocessingInk" xmlns:wne="http://schemas.microsoft.com/office/word/2006/wordml" xmlns:wps="http://schemas.microsoft.com/office/word/2010/wordprocessingShape" mc:Ignorable="w14 w15 w16se w16cid wp14">
+<w:document xmlns:o="urn:schemas-microsoft-com:office:office" xmlns:r="http://schemas.openxmlformats.org/officeDocument/2006/relationships" xmlns:v="urn:schemas-microsoft-com:vml" xmlns:w="http://schemas.openxmlformats.org/wordprocessingml/2006/main" xmlns:w10="urn:schemas-microsoft-com:office:word" xmlns:wp="http://schemas.openxmlformats.org/drawingml/2006/wordprocessingDrawing" xmlns:wps="http://schemas.microsoft.com/office/word/2010/wordprocessingShape" xmlns:wpg="http://schemas.microsoft.com/office/word/2010/wordprocessingGroup" xmlns:mc="http://schemas.openxmlformats.org/markup-compatibility/2006" xmlns:wp14="http://schemas.microsoft.com/office/word/2010/wordprocessingDrawing" xmlns:w14="http://schemas.microsoft.com/office/word/2010/wordml" mc:Ignorable="w14 wp14">
   <w:body>
     <w:p>
       <w:pPr>
+        <w:pStyle w:val="Normal"/>
         <w:jc w:val="center"/>
         <w:rPr>
           <w:rFonts w:ascii="Times New Roman" w:hAnsi="Times New Roman" w:cs="Times New Roman"/>
           <w:b/>
+          <w:b/>
           <w:bCs/>
         </w:rPr>
       </w:pPr>
       <w:r>
+        <w:rPr>
+          <w:rFonts w:cs="Times New Roman" w:ascii="Times New Roman" w:hAnsi="Times New Roman"/>
+          <w:b/>
+          <w:bCs/>
+        </w:rPr>
+        <w:t>Authenticator App</w:t>
+      </w:r>
+    </w:p>
+    <w:p>
+      <w:pPr>
+        <w:pStyle w:val="Normal"/>
+        <w:jc w:val="center"/>
         <w:rPr>
           <w:rFonts w:ascii="Times New Roman" w:hAnsi="Times New Roman" w:cs="Times New Roman"/>
           <w:b/>
-          <w:bCs/>
-        </w:rPr>
-        <w:t>Authenticator App</w:t>
-      </w:r>
-    </w:p>
-    <w:p>
-      <w:pPr>
-        <w:jc w:val="center"/>
-        <w:rPr>
-          <w:rFonts w:ascii="Times New Roman" w:hAnsi="Times New Roman" w:cs="Times New Roman"/>
           <w:b/>
           <w:bCs/>
         </w:rPr>
       </w:pPr>
-    </w:p>
-    <w:p>
-      <w:pPr>
-        <w:jc w:val="both"/>
-        <w:rPr>
-          <w:rFonts w:ascii="Times New Roman" w:hAnsi="Times New Roman" w:cs="Times New Roman"/>
-        </w:rPr>
-      </w:pPr>
-      <w:r>
-        <w:rPr>
-          <w:rFonts w:ascii="Times New Roman" w:hAnsi="Times New Roman" w:cs="Times New Roman"/>
+      <w:r>
+        <w:rPr>
+          <w:rFonts w:cs="Times New Roman" w:ascii="Times New Roman" w:hAnsi="Times New Roman"/>
           <w:b/>
           <w:bCs/>
         </w:rPr>
+      </w:r>
+    </w:p>
+    <w:p>
+      <w:pPr>
+        <w:pStyle w:val="Normal"/>
+        <w:jc w:val="both"/>
+        <w:rPr/>
+      </w:pPr>
+      <w:r>
+        <w:rPr>
+          <w:rFonts w:cs="Times New Roman" w:ascii="Times New Roman" w:hAnsi="Times New Roman"/>
+          <w:b/>
+          <w:bCs/>
+        </w:rPr>
         <w:t>Keywords:</w:t>
       </w:r>
       <w:r>
         <w:rPr>
+          <w:rFonts w:cs="Times New Roman" w:ascii="Times New Roman" w:hAnsi="Times New Roman"/>
+        </w:rPr>
+        <w:t xml:space="preserve"> GCR, Flask, Container, SageMaker, </w:t>
+      </w:r>
+      <w:r>
+        <w:rPr>
+          <w:rFonts w:cs="Times New Roman" w:ascii="Times New Roman" w:hAnsi="Times New Roman"/>
+        </w:rPr>
+        <w:t>Pytorch, Scikit-Learn</w:t>
+      </w:r>
+    </w:p>
+    <w:p>
+      <w:pPr>
+        <w:pStyle w:val="Normal"/>
+        <w:jc w:val="both"/>
+        <w:rPr>
           <w:rFonts w:ascii="Times New Roman" w:hAnsi="Times New Roman" w:cs="Times New Roman"/>
         </w:rPr>
-        <w:t xml:space="preserve"> GCR, Flask, Container, </w:t>
-      </w:r>
-      <w:proofErr w:type="spellStart"/>
-      <w:r>
+      </w:pPr>
+      <w:r>
+        <w:rPr>
+          <w:rFonts w:cs="Times New Roman" w:ascii="Times New Roman" w:hAnsi="Times New Roman"/>
+        </w:rPr>
+      </w:r>
+    </w:p>
+    <w:p>
+      <w:pPr>
+        <w:pStyle w:val="Normal"/>
+        <w:jc w:val="both"/>
         <w:rPr>
           <w:rFonts w:ascii="Times New Roman" w:hAnsi="Times New Roman" w:cs="Times New Roman"/>
         </w:rPr>
-        <w:t>Sage</w:t>
-      </w:r>
-      <w:r>
+      </w:pPr>
+      <w:r>
+        <w:rPr>
+          <w:rFonts w:cs="Times New Roman" w:ascii="Times New Roman" w:hAnsi="Times New Roman"/>
+        </w:rPr>
+        <w:t>Authenticator App is a cloud-based application that recognizes team members and assigns appropriate rights of access (or identifies an unauthorized attempt and declines the access).</w:t>
+      </w:r>
+    </w:p>
+    <w:p>
+      <w:pPr>
+        <w:pStyle w:val="Normal"/>
+        <w:jc w:val="both"/>
         <w:rPr>
           <w:rFonts w:ascii="Times New Roman" w:hAnsi="Times New Roman" w:cs="Times New Roman"/>
         </w:rPr>
-        <w:t>M</w:t>
-      </w:r>
-      <w:r>
+      </w:pPr>
+      <w:r>
+        <w:rPr>
+          <w:rFonts w:cs="Times New Roman" w:ascii="Times New Roman" w:hAnsi="Times New Roman"/>
+        </w:rPr>
+      </w:r>
+    </w:p>
+    <w:p>
+      <w:pPr>
+        <w:pStyle w:val="Normal"/>
+        <w:jc w:val="both"/>
         <w:rPr>
           <w:rFonts w:ascii="Times New Roman" w:hAnsi="Times New Roman" w:cs="Times New Roman"/>
         </w:rPr>
-        <w:t>aker</w:t>
-      </w:r>
-      <w:proofErr w:type="spellEnd"/>
-    </w:p>
-    <w:p>
-      <w:pPr>
+      </w:pPr>
+      <w:r>
+        <w:rPr>
+          <w:rFonts w:cs="Times New Roman" w:ascii="Times New Roman" w:hAnsi="Times New Roman"/>
+        </w:rPr>
+        <w:t>The app process is described below:</w:t>
+      </w:r>
+    </w:p>
+    <w:p>
+      <w:pPr>
+        <w:pStyle w:val="Normal"/>
         <w:jc w:val="both"/>
         <w:rPr>
           <w:rFonts w:ascii="Times New Roman" w:hAnsi="Times New Roman" w:cs="Times New Roman"/>
         </w:rPr>
       </w:pPr>
-    </w:p>
-    <w:p>
-      <w:pPr>
+      <w:r>
+        <w:rPr>
+          <w:rFonts w:cs="Times New Roman" w:ascii="Times New Roman" w:hAnsi="Times New Roman"/>
+        </w:rPr>
+      </w:r>
+    </w:p>
+    <w:p>
+      <w:pPr>
+        <w:pStyle w:val="Normal"/>
         <w:jc w:val="both"/>
         <w:rPr>
           <w:rFonts w:ascii="Times New Roman" w:hAnsi="Times New Roman" w:cs="Times New Roman"/>
@@ -89,490 +150,309 @@
       </w:pPr>
       <w:r>
         <w:rPr>
+          <w:rFonts w:cs="Times New Roman" w:ascii="Times New Roman" w:hAnsi="Times New Roman"/>
+        </w:rPr>
+        <w:t xml:space="preserve">1). A team lead uploads videos of each team member along with the names and access rights: for example, Julia Oblasova – data science manager. All </w:t>
+      </w:r>
+      <w:r>
+        <w:rPr>
+          <w:rFonts w:eastAsia="Times New Roman" w:cs="Times New Roman" w:ascii="Times New Roman" w:hAnsi="Times New Roman"/>
+        </w:rPr>
+        <w:t>videos are upload to the Flask App.</w:t>
+      </w:r>
+    </w:p>
+    <w:p>
+      <w:pPr>
+        <w:pStyle w:val="Normal"/>
+        <w:jc w:val="both"/>
+        <w:rPr>
           <w:rFonts w:ascii="Times New Roman" w:hAnsi="Times New Roman" w:cs="Times New Roman"/>
         </w:rPr>
-        <w:t xml:space="preserve">Authenticator App is a cloud-based application that recognizes team members and assigns appropriate rights of access (or identifies an </w:t>
-      </w:r>
-      <w:r>
-        <w:rPr>
-          <w:rFonts w:ascii="Times New Roman" w:hAnsi="Times New Roman" w:cs="Times New Roman"/>
-        </w:rPr>
-        <w:t>unauthorized</w:t>
-      </w:r>
-      <w:r>
-        <w:rPr>
-          <w:rFonts w:ascii="Times New Roman" w:hAnsi="Times New Roman" w:cs="Times New Roman"/>
-        </w:rPr>
-        <w:t xml:space="preserve"> attempt and declines the access).</w:t>
-      </w:r>
-    </w:p>
-    <w:p>
-      <w:pPr>
-        <w:jc w:val="both"/>
-        <w:rPr>
-          <w:rFonts w:ascii="Times New Roman" w:hAnsi="Times New Roman" w:cs="Times New Roman"/>
-        </w:rPr>
-      </w:pPr>
-    </w:p>
-    <w:p>
-      <w:pPr>
-        <w:jc w:val="both"/>
-        <w:rPr>
-          <w:rFonts w:ascii="Times New Roman" w:hAnsi="Times New Roman" w:cs="Times New Roman"/>
-        </w:rPr>
-      </w:pPr>
-      <w:r>
-        <w:rPr>
-          <w:rFonts w:ascii="Times New Roman" w:hAnsi="Times New Roman" w:cs="Times New Roman"/>
-        </w:rPr>
-        <w:t>The app process is</w:t>
-      </w:r>
-      <w:r>
-        <w:rPr>
-          <w:rFonts w:ascii="Times New Roman" w:hAnsi="Times New Roman" w:cs="Times New Roman"/>
-        </w:rPr>
-        <w:t xml:space="preserve"> described below:</w:t>
-      </w:r>
-    </w:p>
-    <w:p>
-      <w:pPr>
-        <w:jc w:val="both"/>
-        <w:rPr>
-          <w:rFonts w:ascii="Times New Roman" w:hAnsi="Times New Roman" w:cs="Times New Roman"/>
-        </w:rPr>
-      </w:pPr>
-    </w:p>
-    <w:p>
-      <w:pPr>
-        <w:jc w:val="both"/>
-        <w:rPr>
-          <w:rFonts w:ascii="Times New Roman" w:hAnsi="Times New Roman" w:cs="Times New Roman"/>
-        </w:rPr>
-      </w:pPr>
-      <w:r>
-        <w:rPr>
-          <w:rFonts w:ascii="Times New Roman" w:hAnsi="Times New Roman" w:cs="Times New Roman"/>
-        </w:rPr>
-        <w:t>1). A team lead uploads videos of each team member along with the names and access rights: for example, Julia Oblasova – data science manager.</w:t>
-      </w:r>
-      <w:r>
-        <w:rPr>
-          <w:rFonts w:ascii="Times New Roman" w:hAnsi="Times New Roman" w:cs="Times New Roman"/>
-        </w:rPr>
-        <w:t xml:space="preserve"> All </w:t>
-      </w:r>
-      <w:r>
-        <w:rPr>
-          <w:rFonts w:ascii="Times New Roman" w:eastAsia="Times New Roman" w:hAnsi="Times New Roman" w:cs="Times New Roman"/>
-        </w:rPr>
-        <w:t>videos are upload to the Flask App</w:t>
-      </w:r>
-      <w:r>
-        <w:rPr>
-          <w:rFonts w:ascii="Times New Roman" w:eastAsia="Times New Roman" w:hAnsi="Times New Roman" w:cs="Times New Roman"/>
-        </w:rPr>
-        <w:t>.</w:t>
-      </w:r>
-    </w:p>
-    <w:p>
-      <w:pPr>
-        <w:jc w:val="both"/>
-        <w:rPr>
-          <w:rFonts w:ascii="Times New Roman" w:hAnsi="Times New Roman" w:cs="Times New Roman"/>
-        </w:rPr>
-      </w:pPr>
-    </w:p>
-    <w:p>
-      <w:pPr>
-        <w:jc w:val="both"/>
-        <w:rPr>
-          <w:rFonts w:ascii="Times New Roman" w:eastAsia="Times New Roman" w:hAnsi="Times New Roman" w:cs="Times New Roman"/>
-        </w:rPr>
-      </w:pPr>
-      <w:r>
-        <w:rPr>
-          <w:rFonts w:ascii="Times New Roman" w:hAnsi="Times New Roman" w:cs="Times New Roman"/>
-        </w:rPr>
-        <w:t xml:space="preserve">2). Using </w:t>
-      </w:r>
-      <w:r>
-        <w:rPr>
-          <w:rFonts w:ascii="Times New Roman" w:eastAsia="Times New Roman" w:hAnsi="Times New Roman" w:cs="Times New Roman"/>
+      </w:pPr>
+      <w:r>
+        <w:rPr>
+          <w:rFonts w:cs="Times New Roman" w:ascii="Times New Roman" w:hAnsi="Times New Roman"/>
+        </w:rPr>
+      </w:r>
+    </w:p>
+    <w:p>
+      <w:pPr>
+        <w:pStyle w:val="Normal"/>
+        <w:jc w:val="both"/>
+        <w:rPr/>
+      </w:pPr>
+      <w:r>
+        <w:rPr>
+          <w:rFonts w:cs="Times New Roman" w:ascii="Times New Roman" w:hAnsi="Times New Roman"/>
+        </w:rPr>
+        <w:t xml:space="preserve">2). </w:t>
+      </w:r>
+      <w:r>
+        <w:rPr>
+          <w:rFonts w:eastAsia="Times New Roman" w:cs="Times New Roman" w:ascii="Times New Roman" w:hAnsi="Times New Roman"/>
+        </w:rPr>
+        <w:t xml:space="preserve"> The app splits each video into single frames using python library CV. Each n frame is saved.</w:t>
+      </w:r>
+    </w:p>
+    <w:p>
+      <w:pPr>
+        <w:pStyle w:val="Normal"/>
+        <w:jc w:val="both"/>
+        <w:rPr>
+          <w:rFonts w:ascii="Times New Roman" w:hAnsi="Times New Roman" w:eastAsia="Times New Roman" w:cs="Times New Roman"/>
+        </w:rPr>
+      </w:pPr>
+      <w:r>
+        <w:rPr>
+          <w:rFonts w:eastAsia="Times New Roman" w:cs="Times New Roman" w:ascii="Times New Roman" w:hAnsi="Times New Roman"/>
+        </w:rPr>
+      </w:r>
+    </w:p>
+    <w:p>
+      <w:pPr>
+        <w:pStyle w:val="Normal"/>
+        <w:jc w:val="both"/>
+        <w:rPr/>
+      </w:pPr>
+      <w:r>
+        <w:rPr>
+          <w:rFonts w:eastAsia="Times New Roman" w:cs="Times New Roman" w:ascii="Times New Roman" w:hAnsi="Times New Roman"/>
+        </w:rPr>
+        <w:t xml:space="preserve">3) For each frame, face detection is done using a Multi-Task Cascaded Convolutional Neural Network (MTCNN). If the model detects a face, the cropped and scaled image with the face will be used to train the model. </w:t>
+      </w:r>
+    </w:p>
+    <w:p>
+      <w:pPr>
+        <w:pStyle w:val="Normal"/>
+        <w:jc w:val="both"/>
+        <w:rPr>
+          <w:rFonts w:ascii="Times New Roman" w:hAnsi="Times New Roman" w:eastAsia="Times New Roman" w:cs="Times New Roman"/>
+        </w:rPr>
+      </w:pPr>
+      <w:r>
+        <w:rPr>
+          <w:rFonts w:eastAsia="Times New Roman" w:cs="Times New Roman" w:ascii="Times New Roman" w:hAnsi="Times New Roman"/>
+        </w:rPr>
+      </w:r>
+    </w:p>
+    <w:p>
+      <w:pPr>
+        <w:pStyle w:val="Normal"/>
+        <w:jc w:val="both"/>
+        <w:rPr/>
+      </w:pPr>
+      <w:r>
+        <w:rPr>
+          <w:rFonts w:eastAsia="Times New Roman" w:cs="Times New Roman" w:ascii="Times New Roman" w:hAnsi="Times New Roman"/>
+        </w:rPr>
+        <w:t xml:space="preserve">4). The collection of cropped images with faces is converted to embeddings using a </w:t>
+      </w:r>
+      <w:r>
+        <w:rPr>
+          <w:rFonts w:eastAsia="Times New Roman" w:cs="Times New Roman" w:ascii="Times New Roman" w:hAnsi="Times New Roman"/>
           <w:color w:val="222222"/>
-          <w:shd w:val="clear" w:color="auto" w:fill="FFFFFF"/>
-        </w:rPr>
-        <w:t>Residual Networks</w:t>
-      </w:r>
-      <w:r>
-        <w:rPr>
-          <w:rFonts w:ascii="Times New Roman" w:eastAsia="Times New Roman" w:hAnsi="Times New Roman" w:cs="Times New Roman"/>
-        </w:rPr>
-        <w:t xml:space="preserve"> model, the app splits each video to single frames and identifies whether a frame contains a picture. If it’s the case, this photo will be used to train the model.</w:t>
-      </w:r>
-      <w:r>
-        <w:rPr>
-          <w:rFonts w:ascii="Times New Roman" w:eastAsia="Times New Roman" w:hAnsi="Times New Roman" w:cs="Times New Roman"/>
-        </w:rPr>
-        <w:t xml:space="preserve"> </w:t>
-      </w:r>
-    </w:p>
-    <w:p>
-      <w:pPr>
-        <w:jc w:val="both"/>
-        <w:rPr>
-          <w:rFonts w:ascii="Times New Roman" w:eastAsia="Times New Roman" w:hAnsi="Times New Roman" w:cs="Times New Roman"/>
-        </w:rPr>
-      </w:pPr>
-    </w:p>
-    <w:p>
-      <w:pPr>
-        <w:jc w:val="both"/>
-        <w:rPr>
-          <w:rFonts w:ascii="Times New Roman" w:eastAsia="Times New Roman" w:hAnsi="Times New Roman" w:cs="Times New Roman"/>
-        </w:rPr>
-      </w:pPr>
-      <w:r>
-        <w:rPr>
-          <w:rFonts w:ascii="Times New Roman" w:eastAsia="Times New Roman" w:hAnsi="Times New Roman" w:cs="Times New Roman"/>
-        </w:rPr>
-        <w:t>3). The collection of cropped images</w:t>
-      </w:r>
-      <w:r>
-        <w:rPr>
-          <w:rFonts w:ascii="Times New Roman" w:eastAsia="Times New Roman" w:hAnsi="Times New Roman" w:cs="Times New Roman"/>
-        </w:rPr>
-        <w:t xml:space="preserve"> with</w:t>
-      </w:r>
-      <w:r>
-        <w:rPr>
-          <w:rFonts w:ascii="Times New Roman" w:eastAsia="Times New Roman" w:hAnsi="Times New Roman" w:cs="Times New Roman"/>
-        </w:rPr>
-        <w:t xml:space="preserve"> faces is converted to embeddings.</w:t>
-      </w:r>
-      <w:r>
-        <w:rPr>
-          <w:rFonts w:ascii="Times New Roman" w:eastAsia="Times New Roman" w:hAnsi="Times New Roman" w:cs="Times New Roman"/>
-        </w:rPr>
-        <w:t xml:space="preserve"> Steps 2). and 3). are completed in GCR.</w:t>
-      </w:r>
-    </w:p>
-    <w:p>
-      <w:pPr>
-        <w:jc w:val="both"/>
-        <w:rPr>
-          <w:rFonts w:ascii="Times New Roman" w:eastAsia="Times New Roman" w:hAnsi="Times New Roman" w:cs="Times New Roman"/>
-        </w:rPr>
-      </w:pPr>
-    </w:p>
-    <w:p>
-      <w:pPr>
-        <w:jc w:val="both"/>
-        <w:rPr>
-          <w:rFonts w:ascii="Times New Roman" w:eastAsia="Times New Roman" w:hAnsi="Times New Roman" w:cs="Times New Roman"/>
-        </w:rPr>
-      </w:pPr>
-      <w:r>
-        <w:rPr>
-          <w:rFonts w:ascii="Times New Roman" w:eastAsia="Times New Roman" w:hAnsi="Times New Roman" w:cs="Times New Roman"/>
-        </w:rPr>
-        <w:t xml:space="preserve">4). </w:t>
-      </w:r>
-      <w:r>
-        <w:rPr>
-          <w:rFonts w:ascii="Times New Roman" w:eastAsia="Times New Roman" w:hAnsi="Times New Roman" w:cs="Times New Roman"/>
-        </w:rPr>
-        <w:t>The result of preprocessing step is a pickle object with image e</w:t>
-      </w:r>
-      <w:r>
-        <w:rPr>
-          <w:rFonts w:ascii="Times New Roman" w:eastAsia="Times New Roman" w:hAnsi="Times New Roman" w:cs="Times New Roman"/>
-        </w:rPr>
-        <w:t>mbeddings</w:t>
-      </w:r>
-      <w:r>
-        <w:rPr>
-          <w:rFonts w:ascii="Times New Roman" w:eastAsia="Times New Roman" w:hAnsi="Times New Roman" w:cs="Times New Roman"/>
-        </w:rPr>
-        <w:t xml:space="preserve">. The pickle object is sent to </w:t>
-      </w:r>
-      <w:proofErr w:type="spellStart"/>
-      <w:r>
-        <w:rPr>
-          <w:rFonts w:ascii="Times New Roman" w:eastAsia="Times New Roman" w:hAnsi="Times New Roman" w:cs="Times New Roman"/>
-        </w:rPr>
-        <w:t>SageMaker</w:t>
-      </w:r>
-      <w:proofErr w:type="spellEnd"/>
-      <w:r>
-        <w:rPr>
-          <w:rFonts w:ascii="Times New Roman" w:eastAsia="Times New Roman" w:hAnsi="Times New Roman" w:cs="Times New Roman"/>
-        </w:rPr>
-        <w:t xml:space="preserve"> using an open endpoint.</w:t>
-      </w:r>
-      <w:r>
-        <w:rPr>
-          <w:rFonts w:ascii="Times New Roman" w:eastAsia="Times New Roman" w:hAnsi="Times New Roman" w:cs="Times New Roman"/>
-        </w:rPr>
-        <w:t xml:space="preserve"> </w:t>
-      </w:r>
-    </w:p>
-    <w:p>
-      <w:pPr>
-        <w:jc w:val="both"/>
-        <w:rPr>
-          <w:rFonts w:ascii="Times New Roman" w:eastAsia="Times New Roman" w:hAnsi="Times New Roman" w:cs="Times New Roman"/>
-        </w:rPr>
-      </w:pPr>
-    </w:p>
-    <w:p>
-      <w:pPr>
-        <w:jc w:val="both"/>
-        <w:rPr>
-          <w:rFonts w:ascii="Times New Roman" w:eastAsia="Times New Roman" w:hAnsi="Times New Roman" w:cs="Times New Roman"/>
-        </w:rPr>
-      </w:pPr>
-      <w:r>
-        <w:rPr>
-          <w:rFonts w:ascii="Times New Roman" w:eastAsia="Times New Roman" w:hAnsi="Times New Roman" w:cs="Times New Roman"/>
-        </w:rPr>
-        <w:t xml:space="preserve">5). After </w:t>
-      </w:r>
-      <w:proofErr w:type="spellStart"/>
-      <w:r>
-        <w:rPr>
-          <w:rFonts w:ascii="Times New Roman" w:eastAsia="Times New Roman" w:hAnsi="Times New Roman" w:cs="Times New Roman"/>
-        </w:rPr>
-        <w:t>SageMaker</w:t>
-      </w:r>
-      <w:proofErr w:type="spellEnd"/>
-      <w:r>
-        <w:rPr>
-          <w:rFonts w:ascii="Times New Roman" w:eastAsia="Times New Roman" w:hAnsi="Times New Roman" w:cs="Times New Roman"/>
-        </w:rPr>
-        <w:t xml:space="preserve"> receives a pickle object, it is used to</w:t>
-      </w:r>
-      <w:r>
-        <w:rPr>
-          <w:rFonts w:ascii="Times New Roman" w:eastAsia="Times New Roman" w:hAnsi="Times New Roman" w:cs="Times New Roman"/>
-        </w:rPr>
-        <w:t xml:space="preserve"> train SVM model.</w:t>
-      </w:r>
-    </w:p>
-    <w:p>
-      <w:pPr>
-        <w:jc w:val="both"/>
-        <w:rPr>
-          <w:rFonts w:ascii="Times New Roman" w:eastAsia="Times New Roman" w:hAnsi="Times New Roman" w:cs="Times New Roman"/>
-        </w:rPr>
-      </w:pPr>
-    </w:p>
-    <w:p>
-      <w:pPr>
-        <w:jc w:val="both"/>
-        <w:rPr>
-          <w:rFonts w:ascii="Times New Roman" w:eastAsia="Times New Roman" w:hAnsi="Times New Roman" w:cs="Times New Roman"/>
-        </w:rPr>
-      </w:pPr>
-      <w:r>
-        <w:rPr>
-          <w:rFonts w:ascii="Times New Roman" w:eastAsia="Times New Roman" w:hAnsi="Times New Roman" w:cs="Times New Roman"/>
-        </w:rPr>
-        <w:t>6</w:t>
-      </w:r>
-      <w:r>
-        <w:rPr>
-          <w:rFonts w:ascii="Times New Roman" w:eastAsia="Times New Roman" w:hAnsi="Times New Roman" w:cs="Times New Roman"/>
-        </w:rPr>
-        <w:t>). After the training process is completed, the model is ready for the action.</w:t>
-      </w:r>
-    </w:p>
-    <w:p>
-      <w:pPr>
-        <w:jc w:val="both"/>
-        <w:rPr>
-          <w:rFonts w:ascii="Times New Roman" w:eastAsia="Times New Roman" w:hAnsi="Times New Roman" w:cs="Times New Roman"/>
-        </w:rPr>
-      </w:pPr>
-    </w:p>
-    <w:p>
-      <w:pPr>
-        <w:jc w:val="both"/>
-        <w:rPr>
-          <w:rFonts w:ascii="Times New Roman" w:eastAsia="Times New Roman" w:hAnsi="Times New Roman" w:cs="Times New Roman"/>
-        </w:rPr>
-      </w:pPr>
-      <w:r>
-        <w:rPr>
-          <w:rFonts w:ascii="Times New Roman" w:eastAsia="Times New Roman" w:hAnsi="Times New Roman" w:cs="Times New Roman"/>
-        </w:rPr>
-        <w:t xml:space="preserve">7). For the testing step, a </w:t>
-      </w:r>
-      <w:r>
-        <w:rPr>
-          <w:rFonts w:ascii="Times New Roman" w:eastAsia="Times New Roman" w:hAnsi="Times New Roman" w:cs="Times New Roman"/>
-        </w:rPr>
-        <w:t>user submit</w:t>
-      </w:r>
-      <w:r>
-        <w:rPr>
-          <w:rFonts w:ascii="Times New Roman" w:eastAsia="Times New Roman" w:hAnsi="Times New Roman" w:cs="Times New Roman"/>
-        </w:rPr>
-        <w:t xml:space="preserve">s </w:t>
-      </w:r>
-      <w:r>
-        <w:rPr>
-          <w:rFonts w:ascii="Times New Roman" w:eastAsia="Times New Roman" w:hAnsi="Times New Roman" w:cs="Times New Roman"/>
-        </w:rPr>
-        <w:t xml:space="preserve">a photo and </w:t>
-      </w:r>
-      <w:r>
-        <w:rPr>
-          <w:rFonts w:ascii="Times New Roman" w:eastAsia="Times New Roman" w:hAnsi="Times New Roman" w:cs="Times New Roman"/>
-        </w:rPr>
-        <w:t xml:space="preserve">SVM </w:t>
-      </w:r>
-      <w:r>
-        <w:rPr>
-          <w:rFonts w:ascii="Times New Roman" w:eastAsia="Times New Roman" w:hAnsi="Times New Roman" w:cs="Times New Roman"/>
-        </w:rPr>
-        <w:t>predict</w:t>
-      </w:r>
-      <w:r>
-        <w:rPr>
-          <w:rFonts w:ascii="Times New Roman" w:eastAsia="Times New Roman" w:hAnsi="Times New Roman" w:cs="Times New Roman"/>
-        </w:rPr>
-        <w:t>s</w:t>
-      </w:r>
-      <w:r>
-        <w:rPr>
-          <w:rFonts w:ascii="Times New Roman" w:eastAsia="Times New Roman" w:hAnsi="Times New Roman" w:cs="Times New Roman"/>
-        </w:rPr>
-        <w:t xml:space="preserve"> who it </w:t>
-      </w:r>
-      <w:r>
-        <w:rPr>
-          <w:rFonts w:ascii="Times New Roman" w:eastAsia="Times New Roman" w:hAnsi="Times New Roman" w:cs="Times New Roman"/>
-        </w:rPr>
-        <w:t>on the photo.</w:t>
-      </w:r>
-      <w:r>
-        <w:rPr>
-          <w:rFonts w:ascii="Times New Roman" w:eastAsia="Times New Roman" w:hAnsi="Times New Roman" w:cs="Times New Roman"/>
-        </w:rPr>
-        <w:t xml:space="preserve"> If the probability of recognition is 90% or above, a user on a photo will be granted the access rights.</w:t>
-      </w:r>
-    </w:p>
-    <w:p>
-      <w:pPr>
-        <w:jc w:val="both"/>
-        <w:rPr>
-          <w:rFonts w:ascii="Times New Roman" w:eastAsia="Times New Roman" w:hAnsi="Times New Roman" w:cs="Times New Roman"/>
-        </w:rPr>
-      </w:pPr>
-    </w:p>
-    <w:p>
-      <w:pPr>
-        <w:jc w:val="both"/>
-        <w:rPr>
-          <w:rFonts w:ascii="Times New Roman" w:eastAsia="Times New Roman" w:hAnsi="Times New Roman" w:cs="Times New Roman"/>
-        </w:rPr>
-      </w:pPr>
-      <w:r>
-        <w:rPr>
-          <w:rFonts w:ascii="Times New Roman" w:eastAsia="Times New Roman" w:hAnsi="Times New Roman" w:cs="Times New Roman"/>
-        </w:rPr>
-        <w:t>Note: a u</w:t>
-      </w:r>
-      <w:r>
-        <w:rPr>
-          <w:rFonts w:ascii="Times New Roman" w:eastAsia="Times New Roman" w:hAnsi="Times New Roman" w:cs="Times New Roman"/>
-        </w:rPr>
-        <w:t xml:space="preserve">ser </w:t>
-      </w:r>
-      <w:r>
-        <w:rPr>
-          <w:rFonts w:ascii="Times New Roman" w:eastAsia="Times New Roman" w:hAnsi="Times New Roman" w:cs="Times New Roman"/>
-        </w:rPr>
-        <w:t xml:space="preserve">may </w:t>
-      </w:r>
-      <w:r>
-        <w:rPr>
-          <w:rFonts w:ascii="Times New Roman" w:eastAsia="Times New Roman" w:hAnsi="Times New Roman" w:cs="Times New Roman"/>
-        </w:rPr>
-        <w:t xml:space="preserve">connect to </w:t>
-      </w:r>
-      <w:proofErr w:type="spellStart"/>
-      <w:r>
-        <w:rPr>
-          <w:rFonts w:ascii="Times New Roman" w:eastAsia="Times New Roman" w:hAnsi="Times New Roman" w:cs="Times New Roman"/>
-        </w:rPr>
-        <w:t>S</w:t>
-      </w:r>
-      <w:r>
-        <w:rPr>
-          <w:rFonts w:ascii="Times New Roman" w:eastAsia="Times New Roman" w:hAnsi="Times New Roman" w:cs="Times New Roman"/>
-        </w:rPr>
-        <w:t>ageMaker</w:t>
-      </w:r>
-      <w:proofErr w:type="spellEnd"/>
-      <w:r>
-        <w:rPr>
-          <w:rFonts w:ascii="Times New Roman" w:eastAsia="Times New Roman" w:hAnsi="Times New Roman" w:cs="Times New Roman"/>
-        </w:rPr>
-        <w:t xml:space="preserve"> directly through the console</w:t>
-      </w:r>
-      <w:r>
-        <w:rPr>
-          <w:rFonts w:ascii="Times New Roman" w:eastAsia="Times New Roman" w:hAnsi="Times New Roman" w:cs="Times New Roman"/>
-        </w:rPr>
-        <w:t xml:space="preserve"> if there is a need to access a model directly.</w:t>
-      </w:r>
-    </w:p>
-    <w:p>
-      <w:pPr>
-        <w:jc w:val="both"/>
-        <w:rPr>
-          <w:rFonts w:ascii="Times New Roman" w:eastAsia="Times New Roman" w:hAnsi="Times New Roman" w:cs="Times New Roman"/>
-        </w:rPr>
-      </w:pPr>
-    </w:p>
-    <w:p>
-      <w:pPr>
-        <w:jc w:val="both"/>
-        <w:rPr>
-          <w:rFonts w:ascii="Times New Roman" w:eastAsia="Times New Roman" w:hAnsi="Times New Roman" w:cs="Times New Roman"/>
-        </w:rPr>
-      </w:pPr>
-      <w:r>
-        <w:rPr>
-          <w:rFonts w:ascii="Times New Roman" w:eastAsia="Times New Roman" w:hAnsi="Times New Roman" w:cs="Times New Roman"/>
+          <w:shd w:fill="FFFFFF" w:val="clear"/>
+        </w:rPr>
+        <w:t>VGG-16 net</w:t>
+      </w:r>
+      <w:r>
+        <w:rPr>
+          <w:rFonts w:eastAsia="Times New Roman" w:cs="Times New Roman" w:ascii="Times New Roman" w:hAnsi="Times New Roman"/>
+        </w:rPr>
+        <w:t xml:space="preserve"> model that has been pretrained in faces. Steps 2). 3). and 4) are completed in GCR.</w:t>
+      </w:r>
+    </w:p>
+    <w:p>
+      <w:pPr>
+        <w:pStyle w:val="Normal"/>
+        <w:jc w:val="both"/>
+        <w:rPr>
+          <w:rFonts w:ascii="Times New Roman" w:hAnsi="Times New Roman" w:eastAsia="Times New Roman" w:cs="Times New Roman"/>
+        </w:rPr>
+      </w:pPr>
+      <w:r>
+        <w:rPr>
+          <w:rFonts w:eastAsia="Times New Roman" w:cs="Times New Roman" w:ascii="Times New Roman" w:hAnsi="Times New Roman"/>
+        </w:rPr>
+      </w:r>
+    </w:p>
+    <w:p>
+      <w:pPr>
+        <w:pStyle w:val="Normal"/>
+        <w:jc w:val="both"/>
+        <w:rPr/>
+      </w:pPr>
+      <w:r>
+        <w:rPr>
+          <w:rFonts w:eastAsia="Times New Roman" w:cs="Times New Roman" w:ascii="Times New Roman" w:hAnsi="Times New Roman"/>
+        </w:rPr>
+        <w:t xml:space="preserve">5). The result of preprocessing step is a pickle object with a dictionary of image embeddings and labels. </w:t>
+      </w:r>
+    </w:p>
+    <w:p>
+      <w:pPr>
+        <w:pStyle w:val="Normal"/>
+        <w:jc w:val="both"/>
+        <w:rPr>
+          <w:rFonts w:ascii="Times New Roman" w:hAnsi="Times New Roman" w:eastAsia="Times New Roman" w:cs="Times New Roman"/>
+        </w:rPr>
+      </w:pPr>
+      <w:r>
+        <w:rPr>
+          <w:rFonts w:eastAsia="Times New Roman" w:cs="Times New Roman" w:ascii="Times New Roman" w:hAnsi="Times New Roman"/>
+        </w:rPr>
+      </w:r>
+    </w:p>
+    <w:p>
+      <w:pPr>
+        <w:pStyle w:val="Normal"/>
+        <w:jc w:val="both"/>
+        <w:rPr/>
+      </w:pPr>
+      <w:r>
+        <w:rPr>
+          <w:rFonts w:eastAsia="Times New Roman" w:cs="Times New Roman" w:ascii="Times New Roman" w:hAnsi="Times New Roman"/>
+        </w:rPr>
+        <w:t>6). Using Sagemaker an SVM is trained using the using the pickle object that is allocated in an S3 bucket.</w:t>
+      </w:r>
+    </w:p>
+    <w:p>
+      <w:pPr>
+        <w:pStyle w:val="Normal"/>
+        <w:jc w:val="both"/>
+        <w:rPr>
+          <w:rFonts w:ascii="Times New Roman" w:hAnsi="Times New Roman" w:eastAsia="Times New Roman" w:cs="Times New Roman"/>
+        </w:rPr>
+      </w:pPr>
+      <w:r>
+        <w:rPr>
+          <w:rFonts w:eastAsia="Times New Roman" w:cs="Times New Roman" w:ascii="Times New Roman" w:hAnsi="Times New Roman"/>
+        </w:rPr>
+      </w:r>
+    </w:p>
+    <w:p>
+      <w:pPr>
+        <w:pStyle w:val="Normal"/>
+        <w:jc w:val="both"/>
+        <w:rPr/>
+      </w:pPr>
+      <w:r>
+        <w:rPr>
+          <w:rFonts w:eastAsia="Times New Roman" w:cs="Times New Roman" w:ascii="Times New Roman" w:hAnsi="Times New Roman"/>
+        </w:rPr>
+        <w:t>7). After the training process is completed, the model is ready for the action.</w:t>
+      </w:r>
+    </w:p>
+    <w:p>
+      <w:pPr>
+        <w:pStyle w:val="Normal"/>
+        <w:jc w:val="both"/>
+        <w:rPr>
+          <w:rFonts w:ascii="Times New Roman" w:hAnsi="Times New Roman" w:eastAsia="Times New Roman" w:cs="Times New Roman"/>
+        </w:rPr>
+      </w:pPr>
+      <w:r>
+        <w:rPr>
+          <w:rFonts w:eastAsia="Times New Roman" w:cs="Times New Roman" w:ascii="Times New Roman" w:hAnsi="Times New Roman"/>
+        </w:rPr>
+      </w:r>
+    </w:p>
+    <w:p>
+      <w:pPr>
+        <w:pStyle w:val="Normal"/>
+        <w:jc w:val="both"/>
+        <w:rPr/>
+      </w:pPr>
+      <w:r>
+        <w:rPr>
+          <w:rFonts w:eastAsia="Times New Roman" w:cs="Times New Roman" w:ascii="Times New Roman" w:hAnsi="Times New Roman"/>
+        </w:rPr>
+        <w:t>8). For the testing step, a user submits a photo. The photo is preprocessed with steps 3) and 4) in GCR. Then, the embedding is passed as a binary file in numpy format through an endpoint to Sagemaker SVM model. Finally, the model predicts who is in the photo. If the probability of recognition is 90% or above, a user on a photo will be granted the access rights.</w:t>
+      </w:r>
+    </w:p>
+    <w:p>
+      <w:pPr>
+        <w:pStyle w:val="Normal"/>
+        <w:jc w:val="both"/>
+        <w:rPr>
+          <w:rFonts w:ascii="Times New Roman" w:hAnsi="Times New Roman" w:eastAsia="Times New Roman" w:cs="Times New Roman"/>
+        </w:rPr>
+      </w:pPr>
+      <w:r>
+        <w:rPr>
+          <w:rFonts w:eastAsia="Times New Roman" w:cs="Times New Roman" w:ascii="Times New Roman" w:hAnsi="Times New Roman"/>
+        </w:rPr>
+      </w:r>
+    </w:p>
+    <w:p>
+      <w:pPr>
+        <w:pStyle w:val="Normal"/>
+        <w:jc w:val="both"/>
+        <w:rPr>
+          <w:rFonts w:ascii="Times New Roman" w:hAnsi="Times New Roman" w:eastAsia="Times New Roman" w:cs="Times New Roman"/>
+        </w:rPr>
+      </w:pPr>
+      <w:r>
+        <w:rPr>
+          <w:rFonts w:eastAsia="Times New Roman" w:cs="Times New Roman" w:ascii="Times New Roman" w:hAnsi="Times New Roman"/>
+        </w:rPr>
+        <w:t>Note: a user may connect to SageMaker directly through the console if there is a need to access a model directly.</w:t>
+      </w:r>
+    </w:p>
+    <w:p>
+      <w:pPr>
+        <w:pStyle w:val="Normal"/>
+        <w:jc w:val="both"/>
+        <w:rPr>
+          <w:rFonts w:ascii="Times New Roman" w:hAnsi="Times New Roman" w:eastAsia="Times New Roman" w:cs="Times New Roman"/>
+        </w:rPr>
+      </w:pPr>
+      <w:r>
+        <w:rPr>
+          <w:rFonts w:eastAsia="Times New Roman" w:cs="Times New Roman" w:ascii="Times New Roman" w:hAnsi="Times New Roman"/>
+        </w:rPr>
+      </w:r>
+    </w:p>
+    <w:p>
+      <w:pPr>
+        <w:pStyle w:val="Normal"/>
+        <w:jc w:val="both"/>
+        <w:rPr>
+          <w:rFonts w:ascii="Times New Roman" w:hAnsi="Times New Roman" w:eastAsia="Times New Roman" w:cs="Times New Roman"/>
+        </w:rPr>
+      </w:pPr>
+      <w:r>
+        <w:rPr>
+          <w:rFonts w:eastAsia="Times New Roman" w:cs="Times New Roman" w:ascii="Times New Roman" w:hAnsi="Times New Roman"/>
         </w:rPr>
         <w:t>Thank you for using Authenticator!</w:t>
       </w:r>
     </w:p>
     <w:p>
       <w:pPr>
-        <w:rPr>
-          <w:rFonts w:ascii="Times New Roman" w:eastAsia="Times New Roman" w:hAnsi="Times New Roman" w:cs="Times New Roman"/>
-        </w:rPr>
-      </w:pPr>
-    </w:p>
-    <w:p>
-      <w:pPr>
+        <w:pStyle w:val="Normal"/>
+        <w:rPr>
+          <w:rFonts w:ascii="Times New Roman" w:hAnsi="Times New Roman" w:eastAsia="Times New Roman" w:cs="Times New Roman"/>
+        </w:rPr>
+      </w:pPr>
+      <w:r>
+        <w:rPr>
+          <w:rFonts w:eastAsia="Times New Roman" w:cs="Times New Roman" w:ascii="Times New Roman" w:hAnsi="Times New Roman"/>
+        </w:rPr>
+      </w:r>
+    </w:p>
+    <w:p>
+      <w:pPr>
+        <w:pStyle w:val="Normal"/>
         <w:jc w:val="center"/>
-        <w:rPr>
-          <w:rFonts w:ascii="Times New Roman" w:eastAsia="Times New Roman" w:hAnsi="Times New Roman" w:cs="Times New Roman"/>
-        </w:rPr>
-      </w:pPr>
-      <w:r>
-        <w:rPr>
-          <w:rFonts w:ascii="Times New Roman" w:eastAsia="Times New Roman" w:hAnsi="Times New Roman" w:cs="Times New Roman"/>
-          <w:noProof/>
-        </w:rPr>
+        <w:rPr/>
+      </w:pPr>
+      <w:r>
+        <w:rPr/>
         <w:drawing>
-          <wp:inline distT="0" distB="0" distL="0" distR="0" wp14:anchorId="519CFF3D" wp14:editId="06829616">
-            <wp:extent cx="4438378" cy="2258568"/>
-            <wp:effectExtent l="0" t="0" r="0" b="2540"/>
+          <wp:inline distT="0" distB="0" distL="0" distR="0">
+            <wp:extent cx="4438650" cy="2258695"/>
+            <wp:effectExtent l="0" t="0" r="0" b="0"/>
             <wp:docPr id="1" name="Picture 1" descr="A screenshot of a social media post&#10;&#10;Description automatically generated"/>
             <wp:cNvGraphicFramePr>
               <a:graphicFrameLocks xmlns:a="http://schemas.openxmlformats.org/drawingml/2006/main" noChangeAspect="1"/>
@@ -581,36 +461,26 @@
               <a:graphicData uri="http://schemas.openxmlformats.org/drawingml/2006/picture">
                 <pic:pic xmlns:pic="http://schemas.openxmlformats.org/drawingml/2006/picture">
                   <pic:nvPicPr>
-                    <pic:cNvPr id="1" name="flow.png"/>
-                    <pic:cNvPicPr/>
+                    <pic:cNvPr id="1" name="Picture 1" descr="A screenshot of a social media post&#10;&#10;Description automatically generated"/>
+                    <pic:cNvPicPr>
+                      <a:picLocks noChangeAspect="1" noChangeArrowheads="1"/>
+                    </pic:cNvPicPr>
                   </pic:nvPicPr>
-                  <pic:blipFill rotWithShape="1">
-                    <a:blip r:embed="rId5" cstate="print">
-                      <a:extLst>
-                        <a:ext uri="{28A0092B-C50C-407E-A947-70E740481C1C}">
-                          <a14:useLocalDpi xmlns:a14="http://schemas.microsoft.com/office/drawing/2010/main" val="0"/>
-                        </a:ext>
-                      </a:extLst>
-                    </a:blip>
-                    <a:srcRect r="8983"/>
-                    <a:stretch/>
+                  <pic:blipFill>
+                    <a:blip r:embed="rId2"/>
+                    <a:srcRect l="0" t="0" r="8984" b="0"/>
+                    <a:stretch>
+                      <a:fillRect/>
+                    </a:stretch>
                   </pic:blipFill>
                   <pic:spPr bwMode="auto">
                     <a:xfrm>
                       <a:off x="0" y="0"/>
-                      <a:ext cx="4438378" cy="2258568"/>
+                      <a:ext cx="4438650" cy="2258695"/>
                     </a:xfrm>
                     <a:prstGeom prst="rect">
                       <a:avLst/>
                     </a:prstGeom>
-                    <a:ln>
-                      <a:noFill/>
-                    </a:ln>
-                    <a:extLst>
-                      <a:ext uri="{53640926-AAD7-44D8-BBD7-CCE9431645EC}">
-                        <a14:shadowObscured xmlns:a14="http://schemas.microsoft.com/office/drawing/2010/main"/>
-                      </a:ext>
-                    </a:extLst>
                   </pic:spPr>
                 </pic:pic>
               </a:graphicData>
@@ -620,142 +490,49 @@
       </w:r>
       <w:r>
         <w:rPr>
-          <w:rFonts w:ascii="Times New Roman" w:eastAsia="Times New Roman" w:hAnsi="Times New Roman" w:cs="Times New Roman"/>
-        </w:rPr>
-        <w:br w:type="textWrapping" w:clear="all"/>
+          <w:rFonts w:eastAsia="Times New Roman" w:cs="Times New Roman" w:ascii="Times New Roman" w:hAnsi="Times New Roman"/>
+        </w:rPr>
+        <w:br/>
       </w:r>
     </w:p>
     <w:sectPr>
+      <w:type w:val="nextPage"/>
       <w:pgSz w:w="12240" w:h="15840"/>
-      <w:pgMar w:top="1440" w:right="1440" w:bottom="1440" w:left="1440" w:header="720" w:footer="720" w:gutter="0"/>
-      <w:cols w:space="720"/>
-      <w:docGrid w:linePitch="360"/>
+      <w:pgMar w:left="1440" w:right="1440" w:header="0" w:top="1440" w:footer="0" w:bottom="1440" w:gutter="0"/>
+      <w:pgNumType w:fmt="decimal"/>
+      <w:formProt w:val="false"/>
+      <w:textDirection w:val="lrTb"/>
+      <w:docGrid w:type="default" w:linePitch="360" w:charSpace="0"/>
     </w:sectPr>
   </w:body>
 </w:document>
 </file>
 
-<file path=word/numbering.xml><?xml version="1.0" encoding="utf-8"?>
-<w:numbering xmlns:wpc="http://schemas.microsoft.com/office/word/2010/wordprocessingCanvas" xmlns:cx="http://schemas.microsoft.com/office/drawing/2014/chartex" xmlns:cx1="http://schemas.microsoft.com/office/drawing/2015/9/8/chartex" xmlns:cx2="http://schemas.microsoft.com/office/drawing/2015/10/21/chartex" xmlns:cx3="http://schemas.microsoft.com/office/drawing/2016/5/9/chartex" xmlns:cx4="http://schemas.microsoft.com/office/drawing/2016/5/10/chartex" xmlns:cx5="http://schemas.microsoft.com/office/drawing/2016/5/11/chartex" xmlns:cx6="http://schemas.microsoft.com/office/drawing/2016/5/12/chartex" xmlns:cx7="http://schemas.microsoft.com/office/drawing/2016/5/13/chartex" xmlns:cx8="http://schemas.microsoft.com/office/drawing/2016/5/14/chartex" xmlns:mc="http://schemas.openxmlformats.org/markup-compatibility/2006" xmlns:aink="http://schemas.microsoft.com/office/drawing/2016/ink" xmlns:am3d="http://schemas.microsoft.com/office/drawing/2017/model3d" xmlns:o="urn:schemas-microsoft-com:office:office" xmlns:r="http://schemas.openxmlformats.org/officeDocument/2006/relationships" xmlns:m="http://schemas.openxmlformats.org/officeDocument/2006/math" xmlns:v="urn:schemas-microsoft-com:vml" xmlns:wp14="http://schemas.microsoft.com/office/word/2010/wordprocessingDrawing" xmlns:wp="http://schemas.openxmlformats.org/drawingml/2006/wordprocessingDrawing" xmlns:w10="urn:schemas-microsoft-com:office:word" xmlns:w="http://schemas.openxmlformats.org/wordprocessingml/2006/main" xmlns:w14="http://schemas.microsoft.com/office/word/2010/wordml" xmlns:w15="http://schemas.microsoft.com/office/word/2012/wordml" xmlns:w16cid="http://schemas.microsoft.com/office/word/2016/wordml/cid" xmlns:w16se="http://schemas.microsoft.com/office/word/2015/wordml/symex" xmlns:wpg="http://schemas.microsoft.com/office/word/2010/wordprocessingGroup" xmlns:wpi="http://schemas.microsoft.com/office/word/2010/wordprocessingInk" xmlns:wne="http://schemas.microsoft.com/office/word/2006/wordml" xmlns:wps="http://schemas.microsoft.com/office/word/2010/wordprocessingShape" mc:Ignorable="w14 w15 w16se w16cid wp14">
-  <w:abstractNum w:abstractNumId="0" w15:restartNumberingAfterBreak="0">
-    <w:nsid w:val="22C33A20"/>
-    <w:multiLevelType w:val="hybridMultilevel"/>
-    <w:tmpl w:val="6EE47BC6"/>
-    <w:lvl w:ilvl="0" w:tplc="04090015">
-      <w:start w:val="1"/>
-      <w:numFmt w:val="upperLetter"/>
-      <w:lvlText w:val="%1."/>
-      <w:lvlJc w:val="left"/>
-      <w:pPr>
-        <w:ind w:left="720" w:hanging="360"/>
-      </w:pPr>
-      <w:rPr>
-        <w:rFonts w:hint="default"/>
-      </w:rPr>
-    </w:lvl>
-    <w:lvl w:ilvl="1" w:tplc="04090019" w:tentative="1">
-      <w:start w:val="1"/>
-      <w:numFmt w:val="lowerLetter"/>
-      <w:lvlText w:val="%2."/>
-      <w:lvlJc w:val="left"/>
-      <w:pPr>
-        <w:ind w:left="1440" w:hanging="360"/>
-      </w:pPr>
-    </w:lvl>
-    <w:lvl w:ilvl="2" w:tplc="0409001B" w:tentative="1">
-      <w:start w:val="1"/>
-      <w:numFmt w:val="lowerRoman"/>
-      <w:lvlText w:val="%3."/>
-      <w:lvlJc w:val="right"/>
-      <w:pPr>
-        <w:ind w:left="2160" w:hanging="180"/>
-      </w:pPr>
-    </w:lvl>
-    <w:lvl w:ilvl="3" w:tplc="0409000F" w:tentative="1">
-      <w:start w:val="1"/>
-      <w:numFmt w:val="decimal"/>
-      <w:lvlText w:val="%4."/>
-      <w:lvlJc w:val="left"/>
-      <w:pPr>
-        <w:ind w:left="2880" w:hanging="360"/>
-      </w:pPr>
-    </w:lvl>
-    <w:lvl w:ilvl="4" w:tplc="04090019" w:tentative="1">
-      <w:start w:val="1"/>
-      <w:numFmt w:val="lowerLetter"/>
-      <w:lvlText w:val="%5."/>
-      <w:lvlJc w:val="left"/>
-      <w:pPr>
-        <w:ind w:left="3600" w:hanging="360"/>
-      </w:pPr>
-    </w:lvl>
-    <w:lvl w:ilvl="5" w:tplc="0409001B" w:tentative="1">
-      <w:start w:val="1"/>
-      <w:numFmt w:val="lowerRoman"/>
-      <w:lvlText w:val="%6."/>
-      <w:lvlJc w:val="right"/>
-      <w:pPr>
-        <w:ind w:left="4320" w:hanging="180"/>
-      </w:pPr>
-    </w:lvl>
-    <w:lvl w:ilvl="6" w:tplc="0409000F" w:tentative="1">
-      <w:start w:val="1"/>
-      <w:numFmt w:val="decimal"/>
-      <w:lvlText w:val="%7."/>
-      <w:lvlJc w:val="left"/>
-      <w:pPr>
-        <w:ind w:left="5040" w:hanging="360"/>
-      </w:pPr>
-    </w:lvl>
-    <w:lvl w:ilvl="7" w:tplc="04090019" w:tentative="1">
-      <w:start w:val="1"/>
-      <w:numFmt w:val="lowerLetter"/>
-      <w:lvlText w:val="%8."/>
-      <w:lvlJc w:val="left"/>
-      <w:pPr>
-        <w:ind w:left="5760" w:hanging="360"/>
-      </w:pPr>
-    </w:lvl>
-    <w:lvl w:ilvl="8" w:tplc="0409001B" w:tentative="1">
-      <w:start w:val="1"/>
-      <w:numFmt w:val="lowerRoman"/>
-      <w:lvlText w:val="%9."/>
-      <w:lvlJc w:val="right"/>
-      <w:pPr>
-        <w:ind w:left="6480" w:hanging="180"/>
-      </w:pPr>
-    </w:lvl>
-  </w:abstractNum>
-  <w:num w:numId="1">
-    <w:abstractNumId w:val="0"/>
-  </w:num>
-</w:numbering>
-</file>
-
 <file path=word/styles.xml><?xml version="1.0" encoding="utf-8"?>
-<w:styles xmlns:mc="http://schemas.openxmlformats.org/markup-compatibility/2006" xmlns:r="http://schemas.openxmlformats.org/officeDocument/2006/relationships" xmlns:w="http://schemas.openxmlformats.org/wordprocessingml/2006/main" xmlns:w14="http://schemas.microsoft.com/office/word/2010/wordml" xmlns:w15="http://schemas.microsoft.com/office/word/2012/wordml" xmlns:w16cid="http://schemas.microsoft.com/office/word/2016/wordml/cid" xmlns:w16se="http://schemas.microsoft.com/office/word/2015/wordml/symex" mc:Ignorable="w14 w15 w16se w16cid">
+<w:styles xmlns:w="http://schemas.openxmlformats.org/wordprocessingml/2006/main" xmlns:w14="http://schemas.microsoft.com/office/word/2010/wordml" xmlns:mc="http://schemas.openxmlformats.org/markup-compatibility/2006" mc:Ignorable="w14">
   <w:docDefaults>
     <w:rPrDefault>
       <w:rPr>
-        <w:rFonts w:asciiTheme="minorHAnsi" w:eastAsiaTheme="minorHAnsi" w:hAnsiTheme="minorHAnsi" w:cstheme="minorBidi"/>
-        <w:sz w:val="24"/>
+        <w:rFonts w:ascii="Calibri" w:hAnsi="Calibri" w:eastAsia="Calibri" w:cs="" w:asciiTheme="minorHAnsi" w:cstheme="minorBidi" w:eastAsiaTheme="minorHAnsi" w:hAnsiTheme="minorHAnsi"/>
         <w:szCs w:val="24"/>
         <w:lang w:val="en-US" w:eastAsia="en-US" w:bidi="ar-SA"/>
       </w:rPr>
     </w:rPrDefault>
-    <w:pPrDefault/>
+    <w:pPrDefault>
+      <w:pPr/>
+    </w:pPrDefault>
   </w:docDefaults>
   <w:latentStyles w:defLockedState="0" w:defUIPriority="99" w:defSemiHidden="0" w:defUnhideWhenUsed="0" w:defQFormat="0" w:count="376">
     <w:lsdException w:name="Normal" w:uiPriority="0" w:qFormat="1"/>
     <w:lsdException w:name="heading 1" w:uiPriority="9" w:qFormat="1"/>
-    <w:lsdException w:name="heading 2" w:semiHidden="1" w:uiPriority="9" w:unhideWhenUsed="1" w:qFormat="1"/>
-    <w:lsdException w:name="heading 3" w:semiHidden="1" w:uiPriority="9" w:unhideWhenUsed="1" w:qFormat="1"/>
-    <w:lsdException w:name="heading 4" w:semiHidden="1" w:uiPriority="9" w:unhideWhenUsed="1" w:qFormat="1"/>
-    <w:lsdException w:name="heading 5" w:semiHidden="1" w:uiPriority="9" w:unhideWhenUsed="1" w:qFormat="1"/>
-    <w:lsdException w:name="heading 6" w:semiHidden="1" w:uiPriority="9" w:unhideWhenUsed="1" w:qFormat="1"/>
-    <w:lsdException w:name="heading 7" w:semiHidden="1" w:uiPriority="9" w:unhideWhenUsed="1" w:qFormat="1"/>
-    <w:lsdException w:name="heading 8" w:semiHidden="1" w:uiPriority="9" w:unhideWhenUsed="1" w:qFormat="1"/>
-    <w:lsdException w:name="heading 9" w:semiHidden="1" w:uiPriority="9" w:unhideWhenUsed="1" w:qFormat="1"/>
+    <w:lsdException w:name="heading 2" w:uiPriority="9" w:semiHidden="1" w:unhideWhenUsed="1" w:qFormat="1"/>
+    <w:lsdException w:name="heading 3" w:uiPriority="9" w:semiHidden="1" w:unhideWhenUsed="1" w:qFormat="1"/>
+    <w:lsdException w:name="heading 4" w:uiPriority="9" w:semiHidden="1" w:unhideWhenUsed="1" w:qFormat="1"/>
+    <w:lsdException w:name="heading 5" w:uiPriority="9" w:semiHidden="1" w:unhideWhenUsed="1" w:qFormat="1"/>
+    <w:lsdException w:name="heading 6" w:uiPriority="9" w:semiHidden="1" w:unhideWhenUsed="1" w:qFormat="1"/>
+    <w:lsdException w:name="heading 7" w:uiPriority="9" w:semiHidden="1" w:unhideWhenUsed="1" w:qFormat="1"/>
+    <w:lsdException w:name="heading 8" w:uiPriority="9" w:semiHidden="1" w:unhideWhenUsed="1" w:qFormat="1"/>
+    <w:lsdException w:name="heading 9" w:uiPriority="9" w:semiHidden="1" w:unhideWhenUsed="1" w:qFormat="1"/>
     <w:lsdException w:name="index 1" w:semiHidden="1" w:unhideWhenUsed="1"/>
     <w:lsdException w:name="index 2" w:semiHidden="1" w:unhideWhenUsed="1"/>
     <w:lsdException w:name="index 3" w:semiHidden="1" w:unhideWhenUsed="1"/>
@@ -765,22 +542,22 @@
     <w:lsdException w:name="index 7" w:semiHidden="1" w:unhideWhenUsed="1"/>
     <w:lsdException w:name="index 8" w:semiHidden="1" w:unhideWhenUsed="1"/>
     <w:lsdException w:name="index 9" w:semiHidden="1" w:unhideWhenUsed="1"/>
-    <w:lsdException w:name="toc 1" w:semiHidden="1" w:uiPriority="39" w:unhideWhenUsed="1"/>
-    <w:lsdException w:name="toc 2" w:semiHidden="1" w:uiPriority="39" w:unhideWhenUsed="1"/>
-    <w:lsdException w:name="toc 3" w:semiHidden="1" w:uiPriority="39" w:unhideWhenUsed="1"/>
-    <w:lsdException w:name="toc 4" w:semiHidden="1" w:uiPriority="39" w:unhideWhenUsed="1"/>
-    <w:lsdException w:name="toc 5" w:semiHidden="1" w:uiPriority="39" w:unhideWhenUsed="1"/>
-    <w:lsdException w:name="toc 6" w:semiHidden="1" w:uiPriority="39" w:unhideWhenUsed="1"/>
-    <w:lsdException w:name="toc 7" w:semiHidden="1" w:uiPriority="39" w:unhideWhenUsed="1"/>
-    <w:lsdException w:name="toc 8" w:semiHidden="1" w:uiPriority="39" w:unhideWhenUsed="1"/>
-    <w:lsdException w:name="toc 9" w:semiHidden="1" w:uiPriority="39" w:unhideWhenUsed="1"/>
+    <w:lsdException w:name="toc 1" w:uiPriority="39" w:semiHidden="1" w:unhideWhenUsed="1"/>
+    <w:lsdException w:name="toc 2" w:uiPriority="39" w:semiHidden="1" w:unhideWhenUsed="1"/>
+    <w:lsdException w:name="toc 3" w:uiPriority="39" w:semiHidden="1" w:unhideWhenUsed="1"/>
+    <w:lsdException w:name="toc 4" w:uiPriority="39" w:semiHidden="1" w:unhideWhenUsed="1"/>
+    <w:lsdException w:name="toc 5" w:uiPriority="39" w:semiHidden="1" w:unhideWhenUsed="1"/>
+    <w:lsdException w:name="toc 6" w:uiPriority="39" w:semiHidden="1" w:unhideWhenUsed="1"/>
+    <w:lsdException w:name="toc 7" w:uiPriority="39" w:semiHidden="1" w:unhideWhenUsed="1"/>
+    <w:lsdException w:name="toc 8" w:uiPriority="39" w:semiHidden="1" w:unhideWhenUsed="1"/>
+    <w:lsdException w:name="toc 9" w:uiPriority="39" w:semiHidden="1" w:unhideWhenUsed="1"/>
     <w:lsdException w:name="Normal Indent" w:semiHidden="1" w:unhideWhenUsed="1"/>
     <w:lsdException w:name="footnote text" w:semiHidden="1" w:unhideWhenUsed="1"/>
     <w:lsdException w:name="annotation text" w:semiHidden="1" w:unhideWhenUsed="1"/>
     <w:lsdException w:name="header" w:semiHidden="1" w:unhideWhenUsed="1"/>
     <w:lsdException w:name="footer" w:semiHidden="1" w:unhideWhenUsed="1"/>
     <w:lsdException w:name="index heading" w:semiHidden="1" w:unhideWhenUsed="1"/>
-    <w:lsdException w:name="caption" w:semiHidden="1" w:uiPriority="35" w:unhideWhenUsed="1" w:qFormat="1"/>
+    <w:lsdException w:name="caption" w:uiPriority="35" w:semiHidden="1" w:unhideWhenUsed="1" w:qFormat="1"/>
     <w:lsdException w:name="table of figures" w:semiHidden="1" w:unhideWhenUsed="1"/>
     <w:lsdException w:name="envelope address" w:semiHidden="1" w:unhideWhenUsed="1"/>
     <w:lsdException w:name="envelope return" w:semiHidden="1" w:unhideWhenUsed="1"/>
@@ -811,7 +588,7 @@
     <w:lsdException w:name="Title" w:uiPriority="10" w:qFormat="1"/>
     <w:lsdException w:name="Closing" w:semiHidden="1" w:unhideWhenUsed="1"/>
     <w:lsdException w:name="Signature" w:semiHidden="1" w:unhideWhenUsed="1"/>
-    <w:lsdException w:name="Default Paragraph Font" w:semiHidden="1" w:uiPriority="1" w:unhideWhenUsed="1"/>
+    <w:lsdException w:name="Default Paragraph Font" w:uiPriority="1" w:semiHidden="1" w:unhideWhenUsed="1"/>
     <w:lsdException w:name="Body Text" w:semiHidden="1" w:unhideWhenUsed="1"/>
     <w:lsdException w:name="Body Text Indent" w:semiHidden="1" w:unhideWhenUsed="1"/>
     <w:lsdException w:name="List Continue" w:semiHidden="1" w:unhideWhenUsed="1"/>
@@ -1008,8 +785,8 @@
     <w:lsdException w:name="Subtle Reference" w:uiPriority="31" w:qFormat="1"/>
     <w:lsdException w:name="Intense Reference" w:uiPriority="32" w:qFormat="1"/>
     <w:lsdException w:name="Book Title" w:uiPriority="33" w:qFormat="1"/>
-    <w:lsdException w:name="Bibliography" w:semiHidden="1" w:uiPriority="37" w:unhideWhenUsed="1"/>
-    <w:lsdException w:name="TOC Heading" w:semiHidden="1" w:uiPriority="39" w:unhideWhenUsed="1" w:qFormat="1"/>
+    <w:lsdException w:name="Bibliography" w:uiPriority="37" w:semiHidden="1" w:unhideWhenUsed="1"/>
+    <w:lsdException w:name="TOC Heading" w:uiPriority="39" w:semiHidden="1" w:unhideWhenUsed="1" w:qFormat="1"/>
     <w:lsdException w:name="Plain Table 1" w:uiPriority="41"/>
     <w:lsdException w:name="Plain Table 2" w:uiPriority="42"/>
     <w:lsdException w:name="Plain Table 3" w:uiPriority="43"/>
@@ -1120,15 +897,116 @@
     <w:lsdException w:name="Unresolved Mention" w:semiHidden="1" w:unhideWhenUsed="1"/>
     <w:lsdException w:name="Smart Link" w:semiHidden="1" w:unhideWhenUsed="1"/>
   </w:latentStyles>
-  <w:style w:type="paragraph" w:default="1" w:styleId="Normal">
+  <w:style w:type="paragraph" w:styleId="Normal" w:default="1">
     <w:name w:val="Normal"/>
     <w:qFormat/>
+    <w:pPr>
+      <w:widowControl/>
+      <w:bidi w:val="0"/>
+      <w:jc w:val="left"/>
+    </w:pPr>
+    <w:rPr>
+      <w:rFonts w:ascii="Calibri" w:hAnsi="Calibri" w:eastAsia="Calibri" w:cs="" w:asciiTheme="minorHAnsi" w:cstheme="minorBidi" w:eastAsiaTheme="minorHAnsi" w:hAnsiTheme="minorHAnsi"/>
+      <w:color w:val="auto"/>
+      <w:kern w:val="0"/>
+      <w:sz w:val="24"/>
+      <w:szCs w:val="24"/>
+      <w:lang w:val="en-US" w:eastAsia="en-US" w:bidi="ar-SA"/>
+    </w:rPr>
   </w:style>
-  <w:style w:type="character" w:default="1" w:styleId="DefaultParagraphFont">
+  <w:style w:type="character" w:styleId="DefaultParagraphFont" w:default="1">
     <w:name w:val="Default Paragraph Font"/>
     <w:uiPriority w:val="1"/>
     <w:semiHidden/>
     <w:unhideWhenUsed/>
+    <w:qFormat/>
+    <w:rPr/>
+  </w:style>
+  <w:style w:type="character" w:styleId="Emphasis">
+    <w:name w:val="Emphasis"/>
+    <w:qFormat/>
+    <w:rPr>
+      <w:i/>
+      <w:iCs/>
+    </w:rPr>
+  </w:style>
+  <w:style w:type="paragraph" w:styleId="Heading">
+    <w:name w:val="Heading"/>
+    <w:basedOn w:val="Normal"/>
+    <w:next w:val="TextBody"/>
+    <w:qFormat/>
+    <w:pPr>
+      <w:keepNext w:val="true"/>
+      <w:spacing w:before="240" w:after="120"/>
+    </w:pPr>
+    <w:rPr>
+      <w:rFonts w:ascii="Liberation Sans" w:hAnsi="Liberation Sans" w:eastAsia="AR PL SungtiL GB" w:cs="Lohit Devanagari"/>
+      <w:sz w:val="28"/>
+      <w:szCs w:val="28"/>
+    </w:rPr>
+  </w:style>
+  <w:style w:type="paragraph" w:styleId="TextBody">
+    <w:name w:val="Body Text"/>
+    <w:basedOn w:val="Normal"/>
+    <w:pPr>
+      <w:spacing w:lineRule="auto" w:line="276" w:before="0" w:after="140"/>
+    </w:pPr>
+    <w:rPr/>
+  </w:style>
+  <w:style w:type="paragraph" w:styleId="List">
+    <w:name w:val="List"/>
+    <w:basedOn w:val="TextBody"/>
+    <w:pPr/>
+    <w:rPr>
+      <w:rFonts w:cs="Lohit Devanagari"/>
+    </w:rPr>
+  </w:style>
+  <w:style w:type="paragraph" w:styleId="Caption">
+    <w:name w:val="Caption"/>
+    <w:basedOn w:val="Normal"/>
+    <w:qFormat/>
+    <w:pPr>
+      <w:suppressLineNumbers/>
+      <w:spacing w:before="120" w:after="120"/>
+    </w:pPr>
+    <w:rPr>
+      <w:rFonts w:cs="Lohit Devanagari"/>
+      <w:i/>
+      <w:iCs/>
+      <w:sz w:val="24"/>
+      <w:szCs w:val="24"/>
+    </w:rPr>
+  </w:style>
+  <w:style w:type="paragraph" w:styleId="Index">
+    <w:name w:val="Index"/>
+    <w:basedOn w:val="Normal"/>
+    <w:qFormat/>
+    <w:pPr>
+      <w:suppressLineNumbers/>
+    </w:pPr>
+    <w:rPr>
+      <w:rFonts w:cs="Lohit Devanagari"/>
+    </w:rPr>
+  </w:style>
+  <w:style w:type="paragraph" w:styleId="ListParagraph">
+    <w:name w:val="List Paragraph"/>
+    <w:basedOn w:val="Normal"/>
+    <w:uiPriority w:val="34"/>
+    <w:qFormat/>
+    <w:rsid w:val="00fd7b1d"/>
+    <w:pPr>
+      <w:spacing w:before="0" w:after="0"/>
+      <w:ind w:left="720" w:hanging="0"/>
+      <w:contextualSpacing/>
+    </w:pPr>
+    <w:rPr/>
+  </w:style>
+  <w:style w:type="numbering" w:styleId="NoList" w:default="1">
+    <w:name w:val="No List"/>
+    <w:uiPriority w:val="99"/>
+    <w:semiHidden/>
+    <w:unhideWhenUsed/>
+    <w:qFormat/>
   </w:style>
   <w:style w:type="table" w:default="1" w:styleId="TableNormal">
     <w:name w:val="Normal Table"/>
@@ -1144,23 +1022,6 @@
         <w:right w:w="108" w:type="dxa"/>
       </w:tblCellMar>
     </w:tblPr>
-  </w:style>
-  <w:style w:type="numbering" w:default="1" w:styleId="NoList">
-    <w:name w:val="No List"/>
-    <w:uiPriority w:val="99"/>
-    <w:semiHidden/>
-    <w:unhideWhenUsed/>
-  </w:style>
-  <w:style w:type="paragraph" w:styleId="ListParagraph">
-    <w:name w:val="List Paragraph"/>
-    <w:basedOn w:val="Normal"/>
-    <w:uiPriority w:val="34"/>
-    <w:qFormat/>
-    <w:rsid w:val="00FD7B1D"/>
-    <w:pPr>
-      <w:ind w:left="720"/>
-      <w:contextualSpacing/>
-    </w:pPr>
   </w:style>
 </w:styles>
 </file>
